--- a/public/resume/Jaganmohan_Reddy_Pocha.docx
+++ b/public/resume/Jaganmohan_Reddy_Pocha.docx
@@ -677,7 +677,13 @@
         <w:t xml:space="preserve"> 8</w:t>
       </w:r>
       <w:r>
-        <w:t>, JavaScript, Python 3, HTML 5, CSS 3, C, SCSS, JSON</w:t>
+        <w:t xml:space="preserve">, </w:t>
+      </w:r>
+      <w:r>
+        <w:t xml:space="preserve">Java 17, </w:t>
+      </w:r>
+      <w:r>
+        <w:t>JavaScript, Python 3, HTML 5, CSS 3, C, SCSS, JSON</w:t>
       </w:r>
       <w:r>
         <w:t>, Material UI</w:t>
@@ -1523,10 +1529,20 @@
       <w:r>
         <w:rPr>
           <w:rStyle w:val="Strong"/>
-          <w:sz w:val="22"/>
-          <w:szCs w:val="22"/>
-        </w:rPr>
-        <w:t xml:space="preserve">Built an internal tool called </w:t>
+          <w:b w:val="0"/>
+          <w:bCs w:val="0"/>
+          <w:sz w:val="22"/>
+          <w:szCs w:val="22"/>
+        </w:rPr>
+        <w:t>Built an internal tool called</w:t>
+      </w:r>
+      <w:r>
+        <w:rPr>
+          <w:rStyle w:val="Strong"/>
+          <w:sz w:val="22"/>
+          <w:szCs w:val="22"/>
+        </w:rPr>
+        <w:t xml:space="preserve"> </w:t>
       </w:r>
       <w:r>
         <w:rPr>
@@ -1543,7 +1559,7 @@
           <w:sz w:val="22"/>
           <w:szCs w:val="22"/>
         </w:rPr>
-        <w:t xml:space="preserve">, a web application that validates JSON payloads against schemas, identifying </w:t>
+        <w:t xml:space="preserve">, a web application that validates JSON payloads, identifying </w:t>
       </w:r>
       <w:r>
         <w:rPr>
